--- a/log_work.docx
+++ b/log_work.docx
@@ -37,15 +37,15 @@
           <wp:anchor behindDoc="0" distT="0" distB="0" distL="0" distR="0" simplePos="0" locked="0" layoutInCell="0" allowOverlap="1" relativeHeight="2">
             <wp:simplePos x="0" y="0"/>
             <wp:positionH relativeFrom="column">
-              <wp:align>center</wp:align>
+              <wp:posOffset>4445</wp:posOffset>
             </wp:positionH>
             <wp:positionV relativeFrom="paragraph">
-              <wp:posOffset>635</wp:posOffset>
+              <wp:posOffset>5927725</wp:posOffset>
             </wp:positionV>
             <wp:extent cx="6120130" cy="2775585"/>
             <wp:effectExtent l="0" t="0" r="0" b="0"/>
             <wp:wrapSquare wrapText="largest"/>
-            <wp:docPr id="1" name="Image1" descr="" title=""/>
+            <wp:docPr id="1" name="Image3" descr="" title=""/>
             <wp:cNvGraphicFramePr>
               <a:graphicFrameLocks xmlns:a="http://schemas.openxmlformats.org/drawingml/2006/main" noChangeAspect="1"/>
             </wp:cNvGraphicFramePr>
@@ -53,7 +53,7 @@
               <a:graphicData uri="http://schemas.openxmlformats.org/drawingml/2006/picture">
                 <pic:pic xmlns:pic="http://schemas.openxmlformats.org/drawingml/2006/picture">
                   <pic:nvPicPr>
-                    <pic:cNvPr id="1" name="Image1" descr="" title=""/>
+                    <pic:cNvPr id="1" name="Image3" descr="" title=""/>
                     <pic:cNvPicPr>
                       <a:picLocks noChangeAspect="1" noChangeArrowheads="1"/>
                     </pic:cNvPicPr>
@@ -82,15 +82,15 @@
           <wp:anchor behindDoc="0" distT="0" distB="0" distL="0" distR="0" simplePos="0" locked="0" layoutInCell="0" allowOverlap="1" relativeHeight="3">
             <wp:simplePos x="0" y="0"/>
             <wp:positionH relativeFrom="column">
-              <wp:posOffset>56515</wp:posOffset>
+              <wp:align>center</wp:align>
             </wp:positionH>
             <wp:positionV relativeFrom="paragraph">
-              <wp:posOffset>2981325</wp:posOffset>
+              <wp:posOffset>635</wp:posOffset>
             </wp:positionV>
-            <wp:extent cx="6120130" cy="2775585"/>
+            <wp:extent cx="6120130" cy="3432810"/>
             <wp:effectExtent l="0" t="0" r="0" b="0"/>
-            <wp:wrapTopAndBottom/>
-            <wp:docPr id="2" name="Image2" descr="" title=""/>
+            <wp:wrapSquare wrapText="largest"/>
+            <wp:docPr id="2" name="Image1" descr="" title=""/>
             <wp:cNvGraphicFramePr>
               <a:graphicFrameLocks xmlns:a="http://schemas.openxmlformats.org/drawingml/2006/main" noChangeAspect="1"/>
             </wp:cNvGraphicFramePr>
@@ -98,7 +98,7 @@
               <a:graphicData uri="http://schemas.openxmlformats.org/drawingml/2006/picture">
                 <pic:pic xmlns:pic="http://schemas.openxmlformats.org/drawingml/2006/picture">
                   <pic:nvPicPr>
-                    <pic:cNvPr id="2" name="Image2" descr="" title=""/>
+                    <pic:cNvPr id="2" name="Image1" descr="" title=""/>
                     <pic:cNvPicPr>
                       <a:picLocks noChangeAspect="1" noChangeArrowheads="1"/>
                     </pic:cNvPicPr>
@@ -112,52 +112,7 @@
                   <pic:spPr bwMode="auto">
                     <a:xfrm>
                       <a:off x="0" y="0"/>
-                      <a:ext cx="6120130" cy="2775585"/>
-                    </a:xfrm>
-                    <a:prstGeom prst="rect">
-                      <a:avLst/>
-                    </a:prstGeom>
-                  </pic:spPr>
-                </pic:pic>
-              </a:graphicData>
-            </a:graphic>
-          </wp:anchor>
-        </w:drawing>
-        <w:drawing>
-          <wp:anchor behindDoc="0" distT="0" distB="0" distL="0" distR="0" simplePos="0" locked="0" layoutInCell="0" allowOverlap="1" relativeHeight="4">
-            <wp:simplePos x="0" y="0"/>
-            <wp:positionH relativeFrom="column">
-              <wp:posOffset>4445</wp:posOffset>
-            </wp:positionH>
-            <wp:positionV relativeFrom="paragraph">
-              <wp:posOffset>5927725</wp:posOffset>
-            </wp:positionV>
-            <wp:extent cx="6120130" cy="2775585"/>
-            <wp:effectExtent l="0" t="0" r="0" b="0"/>
-            <wp:wrapSquare wrapText="largest"/>
-            <wp:docPr id="3" name="Image3" descr="" title=""/>
-            <wp:cNvGraphicFramePr>
-              <a:graphicFrameLocks xmlns:a="http://schemas.openxmlformats.org/drawingml/2006/main" noChangeAspect="1"/>
-            </wp:cNvGraphicFramePr>
-            <a:graphic xmlns:a="http://schemas.openxmlformats.org/drawingml/2006/main">
-              <a:graphicData uri="http://schemas.openxmlformats.org/drawingml/2006/picture">
-                <pic:pic xmlns:pic="http://schemas.openxmlformats.org/drawingml/2006/picture">
-                  <pic:nvPicPr>
-                    <pic:cNvPr id="3" name="Image3" descr="" title=""/>
-                    <pic:cNvPicPr>
-                      <a:picLocks noChangeAspect="1" noChangeArrowheads="1"/>
-                    </pic:cNvPicPr>
-                  </pic:nvPicPr>
-                  <pic:blipFill>
-                    <a:blip r:embed="rId4"/>
-                    <a:stretch>
-                      <a:fillRect/>
-                    </a:stretch>
-                  </pic:blipFill>
-                  <pic:spPr bwMode="auto">
-                    <a:xfrm>
-                      <a:off x="0" y="0"/>
-                      <a:ext cx="6120130" cy="2775585"/>
+                      <a:ext cx="6120130" cy="3432810"/>
                     </a:xfrm>
                     <a:prstGeom prst="rect">
                       <a:avLst/>

--- a/log_work.docx
+++ b/log_work.docx
@@ -19,7 +19,7 @@
               <wp:posOffset>-106045</wp:posOffset>
             </wp:positionH>
             <wp:positionV relativeFrom="paragraph">
-              <wp:posOffset>3521710</wp:posOffset>
+              <wp:posOffset>4766310</wp:posOffset>
             </wp:positionV>
             <wp:extent cx="6120130" cy="3432810"/>
             <wp:effectExtent l="0" t="0" r="0" b="0"/>
@@ -57,14 +57,41 @@
             </a:graphic>
           </wp:anchor>
         </w:drawing>
+      </w:r>
+      <w:r>
+        <w:rPr/>
+        <w:br/>
+      </w:r>
+      <w:r>
+        <w:rPr>
+          <w:rFonts w:eastAsia="Arial" w:cs="Arial"/>
+          <w:color w:val="0F4761" w:themeColor="accent1" w:themeShade="bf"/>
+          <w:kern w:val="0"/>
+          <w:sz w:val="40"/>
+          <w:szCs w:val="40"/>
+          <w:lang w:val="en-US" w:eastAsia="zh-CN" w:bidi="hi-IN"/>
+        </w:rPr>
+        <w:t>ReleifF Selector</w:t>
+      </w:r>
+    </w:p>
+    <w:p>
+      <w:pPr>
+        <w:pStyle w:val="Heading1"/>
+        <w:bidi w:val="0"/>
+        <w:rPr>
+          <w:highlight w:val="none"/>
+        </w:rPr>
+      </w:pPr>
+      <w:r>
+        <w:rPr/>
         <w:drawing>
           <wp:anchor behindDoc="0" distT="0" distB="0" distL="0" distR="0" simplePos="0" locked="0" layoutInCell="0" allowOverlap="1" relativeHeight="4">
             <wp:simplePos x="0" y="0"/>
             <wp:positionH relativeFrom="column">
-              <wp:posOffset>-106045</wp:posOffset>
+              <wp:posOffset>33655</wp:posOffset>
             </wp:positionH>
             <wp:positionV relativeFrom="paragraph">
-              <wp:posOffset>-123825</wp:posOffset>
+              <wp:posOffset>219075</wp:posOffset>
             </wp:positionV>
             <wp:extent cx="6120130" cy="3442335"/>
             <wp:effectExtent l="0" t="0" r="0" b="0"/>
@@ -102,10 +129,6 @@
             </a:graphic>
           </wp:anchor>
         </w:drawing>
-      </w:r>
-      <w:r>
-        <w:rPr/>
-        <w:br/>
       </w:r>
     </w:p>
     <w:p>
@@ -213,19 +236,15 @@
         </w:rPr>
       </w:pPr>
       <w:r>
-        <w:rPr/>
-      </w:r>
-    </w:p>
-    <w:p>
-      <w:pPr>
-        <w:pStyle w:val="Heading1"/>
-        <w:bidi w:val="0"/>
         <w:rPr>
-          <w:highlight w:val="none"/>
+          <w:rFonts w:eastAsia="Arial" w:cs="Arial"/>
+          <w:color w:val="0F4761" w:themeColor="accent1" w:themeShade="bf"/>
+          <w:kern w:val="0"/>
+          <w:sz w:val="40"/>
+          <w:szCs w:val="40"/>
+          <w:lang w:val="en-US" w:eastAsia="zh-CN" w:bidi="hi-IN"/>
         </w:rPr>
-      </w:pPr>
-      <w:r>
-        <w:rPr/>
+        <w:t xml:space="preserve">RF </w:t>
       </w:r>
     </w:p>
     <w:p>
@@ -501,7 +520,394 @@
         </w:rPr>
       </w:pPr>
       <w:r>
+        <w:rPr>
+          <w:rFonts w:eastAsia="Arial" w:cs="Arial"/>
+          <w:color w:val="0F4761" w:themeColor="accent1" w:themeShade="bf"/>
+          <w:kern w:val="0"/>
+          <w:sz w:val="40"/>
+          <w:szCs w:val="40"/>
+          <w:lang w:val="en-US" w:eastAsia="zh-CN" w:bidi="hi-IN"/>
+        </w:rPr>
+        <w:t>Logistic Regression</w:t>
+      </w:r>
+    </w:p>
+    <w:p>
+      <w:pPr>
+        <w:pStyle w:val="Normal"/>
+        <w:bidi w:val="0"/>
+        <w:rPr>
+          <w:highlight w:val="none"/>
+        </w:rPr>
+      </w:pPr>
+      <w:r>
         <w:rPr/>
+        <w:drawing>
+          <wp:anchor behindDoc="0" distT="0" distB="0" distL="0" distR="0" simplePos="0" locked="0" layoutInCell="0" allowOverlap="1" relativeHeight="9">
+            <wp:simplePos x="0" y="0"/>
+            <wp:positionH relativeFrom="column">
+              <wp:align>center</wp:align>
+            </wp:positionH>
+            <wp:positionV relativeFrom="paragraph">
+              <wp:posOffset>635</wp:posOffset>
+            </wp:positionV>
+            <wp:extent cx="6120130" cy="1163320"/>
+            <wp:effectExtent l="0" t="0" r="0" b="0"/>
+            <wp:wrapSquare wrapText="largest"/>
+            <wp:docPr id="7" name="Image8" descr=""/>
+            <wp:cNvGraphicFramePr>
+              <a:graphicFrameLocks xmlns:a="http://schemas.openxmlformats.org/drawingml/2006/main" noChangeAspect="1"/>
+            </wp:cNvGraphicFramePr>
+            <a:graphic xmlns:a="http://schemas.openxmlformats.org/drawingml/2006/main">
+              <a:graphicData uri="http://schemas.openxmlformats.org/drawingml/2006/picture">
+                <pic:pic xmlns:pic="http://schemas.openxmlformats.org/drawingml/2006/picture">
+                  <pic:nvPicPr>
+                    <pic:cNvPr id="7" name="Image8" descr=""/>
+                    <pic:cNvPicPr>
+                      <a:picLocks noChangeAspect="1" noChangeArrowheads="1"/>
+                    </pic:cNvPicPr>
+                  </pic:nvPicPr>
+                  <pic:blipFill>
+                    <a:blip r:embed="rId8"/>
+                    <a:stretch>
+                      <a:fillRect/>
+                    </a:stretch>
+                  </pic:blipFill>
+                  <pic:spPr bwMode="auto">
+                    <a:xfrm>
+                      <a:off x="0" y="0"/>
+                      <a:ext cx="6120130" cy="1163320"/>
+                    </a:xfrm>
+                    <a:prstGeom prst="rect">
+                      <a:avLst/>
+                    </a:prstGeom>
+                  </pic:spPr>
+                </pic:pic>
+              </a:graphicData>
+            </a:graphic>
+          </wp:anchor>
+        </w:drawing>
+      </w:r>
+    </w:p>
+    <w:p>
+      <w:pPr>
+        <w:pStyle w:val="Normal"/>
+        <w:bidi w:val="0"/>
+        <w:rPr>
+          <w:highlight w:val="none"/>
+        </w:rPr>
+      </w:pPr>
+      <w:r>
+        <w:rPr/>
+      </w:r>
+    </w:p>
+    <w:p>
+      <w:pPr>
+        <w:pStyle w:val="Normal"/>
+        <w:bidi w:val="0"/>
+        <w:rPr>
+          <w:highlight w:val="none"/>
+        </w:rPr>
+      </w:pPr>
+      <w:r>
+        <w:rPr/>
+        <w:drawing>
+          <wp:anchor behindDoc="0" distT="0" distB="0" distL="0" distR="0" simplePos="0" locked="0" layoutInCell="0" allowOverlap="1" relativeHeight="10">
+            <wp:simplePos x="0" y="0"/>
+            <wp:positionH relativeFrom="column">
+              <wp:align>center</wp:align>
+            </wp:positionH>
+            <wp:positionV relativeFrom="paragraph">
+              <wp:posOffset>635</wp:posOffset>
+            </wp:positionV>
+            <wp:extent cx="6120130" cy="2829560"/>
+            <wp:effectExtent l="0" t="0" r="0" b="0"/>
+            <wp:wrapSquare wrapText="largest"/>
+            <wp:docPr id="8" name="Image9" descr=""/>
+            <wp:cNvGraphicFramePr>
+              <a:graphicFrameLocks xmlns:a="http://schemas.openxmlformats.org/drawingml/2006/main" noChangeAspect="1"/>
+            </wp:cNvGraphicFramePr>
+            <a:graphic xmlns:a="http://schemas.openxmlformats.org/drawingml/2006/main">
+              <a:graphicData uri="http://schemas.openxmlformats.org/drawingml/2006/picture">
+                <pic:pic xmlns:pic="http://schemas.openxmlformats.org/drawingml/2006/picture">
+                  <pic:nvPicPr>
+                    <pic:cNvPr id="8" name="Image9" descr=""/>
+                    <pic:cNvPicPr>
+                      <a:picLocks noChangeAspect="1" noChangeArrowheads="1"/>
+                    </pic:cNvPicPr>
+                  </pic:nvPicPr>
+                  <pic:blipFill>
+                    <a:blip r:embed="rId9"/>
+                    <a:stretch>
+                      <a:fillRect/>
+                    </a:stretch>
+                  </pic:blipFill>
+                  <pic:spPr bwMode="auto">
+                    <a:xfrm>
+                      <a:off x="0" y="0"/>
+                      <a:ext cx="6120130" cy="2829560"/>
+                    </a:xfrm>
+                    <a:prstGeom prst="rect">
+                      <a:avLst/>
+                    </a:prstGeom>
+                  </pic:spPr>
+                </pic:pic>
+              </a:graphicData>
+            </a:graphic>
+          </wp:anchor>
+        </w:drawing>
+      </w:r>
+    </w:p>
+    <w:p>
+      <w:pPr>
+        <w:pStyle w:val="Normal"/>
+        <w:bidi w:val="0"/>
+        <w:rPr>
+          <w:highlight w:val="none"/>
+        </w:rPr>
+      </w:pPr>
+      <w:r>
+        <w:rPr/>
+      </w:r>
+    </w:p>
+    <w:p>
+      <w:pPr>
+        <w:pStyle w:val="Normal"/>
+        <w:bidi w:val="0"/>
+        <w:rPr>
+          <w:highlight w:val="none"/>
+        </w:rPr>
+      </w:pPr>
+      <w:r>
+        <w:rPr/>
+      </w:r>
+    </w:p>
+    <w:p>
+      <w:pPr>
+        <w:pStyle w:val="Normal"/>
+        <w:bidi w:val="0"/>
+        <w:rPr>
+          <w:highlight w:val="none"/>
+        </w:rPr>
+      </w:pPr>
+      <w:r>
+        <w:rPr/>
+      </w:r>
+    </w:p>
+    <w:p>
+      <w:pPr>
+        <w:pStyle w:val="Normal"/>
+        <w:bidi w:val="0"/>
+        <w:rPr>
+          <w:highlight w:val="none"/>
+        </w:rPr>
+      </w:pPr>
+      <w:r>
+        <w:rPr/>
+      </w:r>
+    </w:p>
+    <w:p>
+      <w:pPr>
+        <w:pStyle w:val="Normal"/>
+        <w:bidi w:val="0"/>
+        <w:rPr>
+          <w:highlight w:val="none"/>
+        </w:rPr>
+      </w:pPr>
+      <w:r>
+        <w:rPr/>
+      </w:r>
+    </w:p>
+    <w:p>
+      <w:pPr>
+        <w:pStyle w:val="Normal"/>
+        <w:bidi w:val="0"/>
+        <w:rPr>
+          <w:highlight w:val="none"/>
+        </w:rPr>
+      </w:pPr>
+      <w:r>
+        <w:rPr/>
+      </w:r>
+    </w:p>
+    <w:p>
+      <w:pPr>
+        <w:pStyle w:val="Normal"/>
+        <w:bidi w:val="0"/>
+        <w:rPr>
+          <w:highlight w:val="none"/>
+        </w:rPr>
+      </w:pPr>
+      <w:r>
+        <w:rPr/>
+      </w:r>
+    </w:p>
+    <w:p>
+      <w:pPr>
+        <w:pStyle w:val="Normal"/>
+        <w:bidi w:val="0"/>
+        <w:rPr>
+          <w:highlight w:val="none"/>
+        </w:rPr>
+      </w:pPr>
+      <w:r>
+        <w:rPr/>
+      </w:r>
+    </w:p>
+    <w:p>
+      <w:pPr>
+        <w:pStyle w:val="Normal"/>
+        <w:bidi w:val="0"/>
+        <w:rPr>
+          <w:highlight w:val="none"/>
+        </w:rPr>
+      </w:pPr>
+      <w:r>
+        <w:rPr/>
+      </w:r>
+    </w:p>
+    <w:p>
+      <w:pPr>
+        <w:pStyle w:val="Normal"/>
+        <w:bidi w:val="0"/>
+        <w:rPr>
+          <w:highlight w:val="none"/>
+        </w:rPr>
+      </w:pPr>
+      <w:r>
+        <w:rPr/>
+      </w:r>
+    </w:p>
+    <w:p>
+      <w:pPr>
+        <w:pStyle w:val="Normal"/>
+        <w:bidi w:val="0"/>
+        <w:rPr>
+          <w:highlight w:val="none"/>
+        </w:rPr>
+      </w:pPr>
+      <w:r>
+        <w:rPr/>
+      </w:r>
+    </w:p>
+    <w:p>
+      <w:pPr>
+        <w:pStyle w:val="Normal"/>
+        <w:bidi w:val="0"/>
+        <w:rPr>
+          <w:highlight w:val="none"/>
+        </w:rPr>
+      </w:pPr>
+      <w:r>
+        <w:rPr/>
+      </w:r>
+    </w:p>
+    <w:p>
+      <w:pPr>
+        <w:pStyle w:val="Normal"/>
+        <w:bidi w:val="0"/>
+        <w:rPr>
+          <w:highlight w:val="none"/>
+        </w:rPr>
+      </w:pPr>
+      <w:r>
+        <w:rPr/>
+      </w:r>
+    </w:p>
+    <w:p>
+      <w:pPr>
+        <w:pStyle w:val="Normal"/>
+        <w:bidi w:val="0"/>
+        <w:rPr>
+          <w:highlight w:val="none"/>
+        </w:rPr>
+      </w:pPr>
+      <w:r>
+        <w:rPr/>
+      </w:r>
+    </w:p>
+    <w:p>
+      <w:pPr>
+        <w:pStyle w:val="Normal"/>
+        <w:bidi w:val="0"/>
+        <w:rPr>
+          <w:highlight w:val="none"/>
+        </w:rPr>
+      </w:pPr>
+      <w:r>
+        <w:rPr/>
+      </w:r>
+    </w:p>
+    <w:p>
+      <w:pPr>
+        <w:pStyle w:val="Normal"/>
+        <w:bidi w:val="0"/>
+        <w:rPr>
+          <w:highlight w:val="none"/>
+        </w:rPr>
+      </w:pPr>
+      <w:r>
+        <w:rPr/>
+      </w:r>
+      <w:r>
+        <w:br w:type="page"/>
+      </w:r>
+    </w:p>
+    <w:p>
+      <w:pPr>
+        <w:pStyle w:val="Normal"/>
+        <w:bidi w:val="0"/>
+        <w:rPr>
+          <w:highlight w:val="none"/>
+        </w:rPr>
+      </w:pPr>
+      <w:r>
+        <w:rPr/>
+      </w:r>
+      <w:r>
+        <w:br w:type="page"/>
+      </w:r>
+    </w:p>
+    <w:p>
+      <w:pPr>
+        <w:pStyle w:val="Normal"/>
+        <w:bidi w:val="0"/>
+        <w:rPr>
+          <w:highlight w:val="none"/>
+        </w:rPr>
+      </w:pPr>
+      <w:r>
+        <w:rPr>
+          <w:rFonts w:eastAsia="Noto Serif CJK SC" w:cs="Lohit Devanagari"/>
+          <w:color w:val="auto"/>
+          <w:kern w:val="0"/>
+          <w:sz w:val="24"/>
+          <w:szCs w:val="24"/>
+          <w:lang w:val="en-US" w:eastAsia="zh-CN" w:bidi="hi-IN"/>
+        </w:rPr>
+        <w:t>GPT</w:t>
+      </w:r>
+      <w:r>
+        <w:br w:type="page"/>
+      </w:r>
+    </w:p>
+    <w:p>
+      <w:pPr>
+        <w:pStyle w:val="Normal"/>
+        <w:bidi w:val="0"/>
+        <w:rPr>
+          <w:highlight w:val="none"/>
+        </w:rPr>
+      </w:pPr>
+      <w:r>
+        <w:rPr>
+          <w:rFonts w:eastAsia="Noto Serif CJK SC" w:cs="Lohit Devanagari"/>
+          <w:color w:val="auto"/>
+          <w:kern w:val="0"/>
+          <w:sz w:val="24"/>
+          <w:szCs w:val="24"/>
+          <w:lang w:val="en-US" w:eastAsia="zh-CN" w:bidi="hi-IN"/>
+        </w:rPr>
+        <w:t>XGboost</w:t>
       </w:r>
     </w:p>
     <w:p>
@@ -874,7 +1280,7 @@
           <wp:inline distT="0" distB="0" distL="0" distR="0">
             <wp:extent cx="6120130" cy="7116445"/>
             <wp:effectExtent l="0" t="0" r="0" b="0"/>
-            <wp:docPr id="7" name="Image2" descr=""/>
+            <wp:docPr id="9" name="Image2" descr=""/>
             <wp:cNvGraphicFramePr>
               <a:graphicFrameLocks xmlns:a="http://schemas.openxmlformats.org/drawingml/2006/main" noChangeAspect="1"/>
             </wp:cNvGraphicFramePr>
@@ -882,13 +1288,13 @@
               <a:graphicData uri="http://schemas.openxmlformats.org/drawingml/2006/picture">
                 <pic:pic xmlns:pic="http://schemas.openxmlformats.org/drawingml/2006/picture">
                   <pic:nvPicPr>
-                    <pic:cNvPr id="7" name="Image2" descr=""/>
+                    <pic:cNvPr id="9" name="Image2" descr=""/>
                     <pic:cNvPicPr>
                       <a:picLocks noChangeAspect="1" noChangeArrowheads="1"/>
                     </pic:cNvPicPr>
                   </pic:nvPicPr>
                   <pic:blipFill>
-                    <a:blip r:embed="rId8"/>
+                    <a:blip r:embed="rId10"/>
                     <a:stretch>
                       <a:fillRect/>
                     </a:stretch>

--- a/log_work.docx
+++ b/log_work.docx
@@ -886,6 +886,489 @@
         </w:rPr>
         <w:t>GPT</w:t>
       </w:r>
+    </w:p>
+    <w:p>
+      <w:pPr>
+        <w:pStyle w:val="Normal"/>
+        <w:bidi w:val="0"/>
+        <w:rPr>
+          <w:highlight w:val="none"/>
+        </w:rPr>
+      </w:pPr>
+      <w:r>
+        <w:rPr/>
+      </w:r>
+    </w:p>
+    <w:p>
+      <w:pPr>
+        <w:pStyle w:val="Normal"/>
+        <w:bidi w:val="0"/>
+        <w:rPr>
+          <w:highlight w:val="none"/>
+        </w:rPr>
+      </w:pPr>
+      <w:r>
+        <w:rPr/>
+      </w:r>
+    </w:p>
+    <w:p>
+      <w:pPr>
+        <w:pStyle w:val="Normal"/>
+        <w:bidi w:val="0"/>
+        <w:rPr>
+          <w:highlight w:val="none"/>
+        </w:rPr>
+      </w:pPr>
+      <w:r>
+        <w:rPr/>
+        <w:drawing>
+          <wp:anchor behindDoc="0" distT="0" distB="0" distL="0" distR="0" simplePos="0" locked="0" layoutInCell="0" allowOverlap="1" relativeHeight="11">
+            <wp:simplePos x="0" y="0"/>
+            <wp:positionH relativeFrom="column">
+              <wp:posOffset>88900</wp:posOffset>
+            </wp:positionH>
+            <wp:positionV relativeFrom="paragraph">
+              <wp:posOffset>30480</wp:posOffset>
+            </wp:positionV>
+            <wp:extent cx="6120130" cy="1278255"/>
+            <wp:effectExtent l="0" t="0" r="0" b="0"/>
+            <wp:wrapSquare wrapText="largest"/>
+            <wp:docPr id="9" name="Image10" descr=""/>
+            <wp:cNvGraphicFramePr>
+              <a:graphicFrameLocks xmlns:a="http://schemas.openxmlformats.org/drawingml/2006/main" noChangeAspect="1"/>
+            </wp:cNvGraphicFramePr>
+            <a:graphic xmlns:a="http://schemas.openxmlformats.org/drawingml/2006/main">
+              <a:graphicData uri="http://schemas.openxmlformats.org/drawingml/2006/picture">
+                <pic:pic xmlns:pic="http://schemas.openxmlformats.org/drawingml/2006/picture">
+                  <pic:nvPicPr>
+                    <pic:cNvPr id="9" name="Image10" descr=""/>
+                    <pic:cNvPicPr>
+                      <a:picLocks noChangeAspect="1" noChangeArrowheads="1"/>
+                    </pic:cNvPicPr>
+                  </pic:nvPicPr>
+                  <pic:blipFill>
+                    <a:blip r:embed="rId10"/>
+                    <a:stretch>
+                      <a:fillRect/>
+                    </a:stretch>
+                  </pic:blipFill>
+                  <pic:spPr bwMode="auto">
+                    <a:xfrm>
+                      <a:off x="0" y="0"/>
+                      <a:ext cx="6120130" cy="1278255"/>
+                    </a:xfrm>
+                    <a:prstGeom prst="rect">
+                      <a:avLst/>
+                    </a:prstGeom>
+                  </pic:spPr>
+                </pic:pic>
+              </a:graphicData>
+            </a:graphic>
+          </wp:anchor>
+        </w:drawing>
+      </w:r>
+    </w:p>
+    <w:p>
+      <w:pPr>
+        <w:pStyle w:val="Normal"/>
+        <w:bidi w:val="0"/>
+        <w:rPr>
+          <w:highlight w:val="none"/>
+        </w:rPr>
+      </w:pPr>
+      <w:r>
+        <w:rPr/>
+        <w:drawing>
+          <wp:anchor behindDoc="0" distT="0" distB="0" distL="0" distR="0" simplePos="0" locked="0" layoutInCell="0" allowOverlap="1" relativeHeight="12">
+            <wp:simplePos x="0" y="0"/>
+            <wp:positionH relativeFrom="column">
+              <wp:posOffset>76200</wp:posOffset>
+            </wp:positionH>
+            <wp:positionV relativeFrom="paragraph">
+              <wp:posOffset>60960</wp:posOffset>
+            </wp:positionV>
+            <wp:extent cx="6120130" cy="1278255"/>
+            <wp:effectExtent l="0" t="0" r="0" b="0"/>
+            <wp:wrapSquare wrapText="largest"/>
+            <wp:docPr id="10" name="Image11" descr=""/>
+            <wp:cNvGraphicFramePr>
+              <a:graphicFrameLocks xmlns:a="http://schemas.openxmlformats.org/drawingml/2006/main" noChangeAspect="1"/>
+            </wp:cNvGraphicFramePr>
+            <a:graphic xmlns:a="http://schemas.openxmlformats.org/drawingml/2006/main">
+              <a:graphicData uri="http://schemas.openxmlformats.org/drawingml/2006/picture">
+                <pic:pic xmlns:pic="http://schemas.openxmlformats.org/drawingml/2006/picture">
+                  <pic:nvPicPr>
+                    <pic:cNvPr id="10" name="Image11" descr=""/>
+                    <pic:cNvPicPr>
+                      <a:picLocks noChangeAspect="1" noChangeArrowheads="1"/>
+                    </pic:cNvPicPr>
+                  </pic:nvPicPr>
+                  <pic:blipFill>
+                    <a:blip r:embed="rId11"/>
+                    <a:stretch>
+                      <a:fillRect/>
+                    </a:stretch>
+                  </pic:blipFill>
+                  <pic:spPr bwMode="auto">
+                    <a:xfrm>
+                      <a:off x="0" y="0"/>
+                      <a:ext cx="6120130" cy="1278255"/>
+                    </a:xfrm>
+                    <a:prstGeom prst="rect">
+                      <a:avLst/>
+                    </a:prstGeom>
+                  </pic:spPr>
+                </pic:pic>
+              </a:graphicData>
+            </a:graphic>
+          </wp:anchor>
+        </w:drawing>
+      </w:r>
+    </w:p>
+    <w:p>
+      <w:pPr>
+        <w:pStyle w:val="Normal"/>
+        <w:bidi w:val="0"/>
+        <w:rPr>
+          <w:highlight w:val="none"/>
+        </w:rPr>
+      </w:pPr>
+      <w:r>
+        <w:rPr/>
+      </w:r>
+    </w:p>
+    <w:p>
+      <w:pPr>
+        <w:pStyle w:val="Normal"/>
+        <w:bidi w:val="0"/>
+        <w:rPr>
+          <w:highlight w:val="none"/>
+        </w:rPr>
+      </w:pPr>
+      <w:r>
+        <w:rPr/>
+        <w:drawing>
+          <wp:anchor behindDoc="0" distT="0" distB="0" distL="0" distR="0" simplePos="0" locked="0" layoutInCell="0" allowOverlap="1" relativeHeight="13">
+            <wp:simplePos x="0" y="0"/>
+            <wp:positionH relativeFrom="column">
+              <wp:align>center</wp:align>
+            </wp:positionH>
+            <wp:positionV relativeFrom="paragraph">
+              <wp:posOffset>635</wp:posOffset>
+            </wp:positionV>
+            <wp:extent cx="6120130" cy="3886835"/>
+            <wp:effectExtent l="0" t="0" r="0" b="0"/>
+            <wp:wrapSquare wrapText="largest"/>
+            <wp:docPr id="11" name="Image12" descr=""/>
+            <wp:cNvGraphicFramePr>
+              <a:graphicFrameLocks xmlns:a="http://schemas.openxmlformats.org/drawingml/2006/main" noChangeAspect="1"/>
+            </wp:cNvGraphicFramePr>
+            <a:graphic xmlns:a="http://schemas.openxmlformats.org/drawingml/2006/main">
+              <a:graphicData uri="http://schemas.openxmlformats.org/drawingml/2006/picture">
+                <pic:pic xmlns:pic="http://schemas.openxmlformats.org/drawingml/2006/picture">
+                  <pic:nvPicPr>
+                    <pic:cNvPr id="11" name="Image12" descr=""/>
+                    <pic:cNvPicPr>
+                      <a:picLocks noChangeAspect="1" noChangeArrowheads="1"/>
+                    </pic:cNvPicPr>
+                  </pic:nvPicPr>
+                  <pic:blipFill>
+                    <a:blip r:embed="rId12"/>
+                    <a:stretch>
+                      <a:fillRect/>
+                    </a:stretch>
+                  </pic:blipFill>
+                  <pic:spPr bwMode="auto">
+                    <a:xfrm>
+                      <a:off x="0" y="0"/>
+                      <a:ext cx="6120130" cy="3886835"/>
+                    </a:xfrm>
+                    <a:prstGeom prst="rect">
+                      <a:avLst/>
+                    </a:prstGeom>
+                  </pic:spPr>
+                </pic:pic>
+              </a:graphicData>
+            </a:graphic>
+          </wp:anchor>
+        </w:drawing>
+      </w:r>
+    </w:p>
+    <w:p>
+      <w:pPr>
+        <w:pStyle w:val="Normal"/>
+        <w:bidi w:val="0"/>
+        <w:rPr>
+          <w:highlight w:val="none"/>
+        </w:rPr>
+      </w:pPr>
+      <w:r>
+        <w:rPr/>
+      </w:r>
+    </w:p>
+    <w:p>
+      <w:pPr>
+        <w:pStyle w:val="Normal"/>
+        <w:bidi w:val="0"/>
+        <w:rPr>
+          <w:highlight w:val="none"/>
+        </w:rPr>
+      </w:pPr>
+      <w:r>
+        <w:rPr/>
+      </w:r>
+    </w:p>
+    <w:p>
+      <w:pPr>
+        <w:pStyle w:val="Normal"/>
+        <w:bidi w:val="0"/>
+        <w:rPr>
+          <w:highlight w:val="none"/>
+        </w:rPr>
+      </w:pPr>
+      <w:r>
+        <w:rPr/>
+      </w:r>
+    </w:p>
+    <w:p>
+      <w:pPr>
+        <w:pStyle w:val="Normal"/>
+        <w:bidi w:val="0"/>
+        <w:rPr>
+          <w:highlight w:val="none"/>
+        </w:rPr>
+      </w:pPr>
+      <w:r>
+        <w:rPr/>
+      </w:r>
+    </w:p>
+    <w:p>
+      <w:pPr>
+        <w:pStyle w:val="Normal"/>
+        <w:bidi w:val="0"/>
+        <w:rPr>
+          <w:highlight w:val="none"/>
+        </w:rPr>
+      </w:pPr>
+      <w:r>
+        <w:rPr/>
+      </w:r>
+    </w:p>
+    <w:p>
+      <w:pPr>
+        <w:pStyle w:val="Normal"/>
+        <w:bidi w:val="0"/>
+        <w:rPr>
+          <w:highlight w:val="none"/>
+        </w:rPr>
+      </w:pPr>
+      <w:r>
+        <w:rPr/>
+      </w:r>
+    </w:p>
+    <w:p>
+      <w:pPr>
+        <w:pStyle w:val="Normal"/>
+        <w:bidi w:val="0"/>
+        <w:rPr>
+          <w:highlight w:val="none"/>
+        </w:rPr>
+      </w:pPr>
+      <w:r>
+        <w:rPr/>
+      </w:r>
+    </w:p>
+    <w:p>
+      <w:pPr>
+        <w:pStyle w:val="Normal"/>
+        <w:bidi w:val="0"/>
+        <w:rPr>
+          <w:highlight w:val="none"/>
+        </w:rPr>
+      </w:pPr>
+      <w:r>
+        <w:rPr/>
+      </w:r>
+    </w:p>
+    <w:p>
+      <w:pPr>
+        <w:pStyle w:val="Normal"/>
+        <w:bidi w:val="0"/>
+        <w:rPr>
+          <w:highlight w:val="none"/>
+        </w:rPr>
+      </w:pPr>
+      <w:r>
+        <w:rPr/>
+      </w:r>
+    </w:p>
+    <w:p>
+      <w:pPr>
+        <w:pStyle w:val="Normal"/>
+        <w:bidi w:val="0"/>
+        <w:rPr>
+          <w:highlight w:val="none"/>
+        </w:rPr>
+      </w:pPr>
+      <w:r>
+        <w:rPr/>
+      </w:r>
+    </w:p>
+    <w:p>
+      <w:pPr>
+        <w:pStyle w:val="Normal"/>
+        <w:bidi w:val="0"/>
+        <w:rPr>
+          <w:highlight w:val="none"/>
+        </w:rPr>
+      </w:pPr>
+      <w:r>
+        <w:rPr/>
+      </w:r>
+    </w:p>
+    <w:p>
+      <w:pPr>
+        <w:pStyle w:val="Normal"/>
+        <w:bidi w:val="0"/>
+        <w:rPr>
+          <w:highlight w:val="none"/>
+        </w:rPr>
+      </w:pPr>
+      <w:r>
+        <w:rPr/>
+      </w:r>
+    </w:p>
+    <w:p>
+      <w:pPr>
+        <w:pStyle w:val="Normal"/>
+        <w:bidi w:val="0"/>
+        <w:rPr>
+          <w:highlight w:val="none"/>
+        </w:rPr>
+      </w:pPr>
+      <w:r>
+        <w:rPr/>
+      </w:r>
+    </w:p>
+    <w:p>
+      <w:pPr>
+        <w:pStyle w:val="Normal"/>
+        <w:bidi w:val="0"/>
+        <w:rPr>
+          <w:highlight w:val="none"/>
+        </w:rPr>
+      </w:pPr>
+      <w:r>
+        <w:rPr/>
+      </w:r>
+    </w:p>
+    <w:p>
+      <w:pPr>
+        <w:pStyle w:val="Normal"/>
+        <w:bidi w:val="0"/>
+        <w:rPr>
+          <w:highlight w:val="none"/>
+        </w:rPr>
+      </w:pPr>
+      <w:r>
+        <w:rPr/>
+      </w:r>
+    </w:p>
+    <w:p>
+      <w:pPr>
+        <w:pStyle w:val="Normal"/>
+        <w:bidi w:val="0"/>
+        <w:rPr>
+          <w:highlight w:val="none"/>
+        </w:rPr>
+      </w:pPr>
+      <w:r>
+        <w:rPr/>
+      </w:r>
+    </w:p>
+    <w:p>
+      <w:pPr>
+        <w:pStyle w:val="Normal"/>
+        <w:bidi w:val="0"/>
+        <w:rPr>
+          <w:highlight w:val="none"/>
+        </w:rPr>
+      </w:pPr>
+      <w:r>
+        <w:rPr/>
+      </w:r>
+    </w:p>
+    <w:p>
+      <w:pPr>
+        <w:pStyle w:val="Normal"/>
+        <w:bidi w:val="0"/>
+        <w:rPr>
+          <w:highlight w:val="none"/>
+        </w:rPr>
+      </w:pPr>
+      <w:r>
+        <w:rPr/>
+      </w:r>
+    </w:p>
+    <w:p>
+      <w:pPr>
+        <w:pStyle w:val="Normal"/>
+        <w:bidi w:val="0"/>
+        <w:rPr>
+          <w:highlight w:val="none"/>
+        </w:rPr>
+      </w:pPr>
+      <w:r>
+        <w:rPr/>
+      </w:r>
+    </w:p>
+    <w:p>
+      <w:pPr>
+        <w:pStyle w:val="Normal"/>
+        <w:bidi w:val="0"/>
+        <w:rPr>
+          <w:highlight w:val="none"/>
+        </w:rPr>
+      </w:pPr>
+      <w:r>
+        <w:rPr/>
+      </w:r>
+    </w:p>
+    <w:p>
+      <w:pPr>
+        <w:pStyle w:val="Normal"/>
+        <w:bidi w:val="0"/>
+        <w:rPr>
+          <w:highlight w:val="none"/>
+        </w:rPr>
+      </w:pPr>
+      <w:r>
+        <w:rPr/>
+      </w:r>
+    </w:p>
+    <w:p>
+      <w:pPr>
+        <w:pStyle w:val="Normal"/>
+        <w:bidi w:val="0"/>
+        <w:rPr>
+          <w:highlight w:val="none"/>
+        </w:rPr>
+      </w:pPr>
+      <w:r>
+        <w:rPr/>
+      </w:r>
+    </w:p>
+    <w:p>
+      <w:pPr>
+        <w:pStyle w:val="Normal"/>
+        <w:bidi w:val="0"/>
+        <w:rPr>
+          <w:highlight w:val="none"/>
+        </w:rPr>
+      </w:pPr>
+      <w:r>
+        <w:rPr/>
+      </w:r>
       <w:r>
         <w:br w:type="page"/>
       </w:r>
@@ -1280,7 +1763,7 @@
           <wp:inline distT="0" distB="0" distL="0" distR="0">
             <wp:extent cx="6120130" cy="7116445"/>
             <wp:effectExtent l="0" t="0" r="0" b="0"/>
-            <wp:docPr id="9" name="Image2" descr=""/>
+            <wp:docPr id="12" name="Image2" descr=""/>
             <wp:cNvGraphicFramePr>
               <a:graphicFrameLocks xmlns:a="http://schemas.openxmlformats.org/drawingml/2006/main" noChangeAspect="1"/>
             </wp:cNvGraphicFramePr>
@@ -1288,13 +1771,13 @@
               <a:graphicData uri="http://schemas.openxmlformats.org/drawingml/2006/picture">
                 <pic:pic xmlns:pic="http://schemas.openxmlformats.org/drawingml/2006/picture">
                   <pic:nvPicPr>
-                    <pic:cNvPr id="9" name="Image2" descr=""/>
+                    <pic:cNvPr id="12" name="Image2" descr=""/>
                     <pic:cNvPicPr>
                       <a:picLocks noChangeAspect="1" noChangeArrowheads="1"/>
                     </pic:cNvPicPr>
                   </pic:nvPicPr>
                   <pic:blipFill>
-                    <a:blip r:embed="rId10"/>
+                    <a:blip r:embed="rId13"/>
                     <a:stretch>
                       <a:fillRect/>
                     </a:stretch>

--- a/log_work.docx
+++ b/log_work.docx
@@ -1390,12 +1390,12 @@
           <w:szCs w:val="24"/>
           <w:lang w:val="en-US" w:eastAsia="zh-CN" w:bidi="hi-IN"/>
         </w:rPr>
-        <w:t>XGboost</w:t>
+        <w:t>Xgboost</w:t>
       </w:r>
     </w:p>
     <w:p>
       <w:pPr>
-        <w:pStyle w:val="Heading1"/>
+        <w:pStyle w:val="Normal"/>
         <w:bidi w:val="0"/>
         <w:rPr>
           <w:highlight w:val="none"/>
@@ -1407,7 +1407,7 @@
     </w:p>
     <w:p>
       <w:pPr>
-        <w:pStyle w:val="Heading1"/>
+        <w:pStyle w:val="Normal"/>
         <w:bidi w:val="0"/>
         <w:rPr>
           <w:highlight w:val="none"/>
@@ -1419,7 +1419,7 @@
     </w:p>
     <w:p>
       <w:pPr>
-        <w:pStyle w:val="Heading1"/>
+        <w:pStyle w:val="Normal"/>
         <w:bidi w:val="0"/>
         <w:rPr>
           <w:highlight w:val="none"/>
@@ -1427,343 +1427,19 @@
       </w:pPr>
       <w:r>
         <w:rPr/>
-      </w:r>
-    </w:p>
-    <w:p>
-      <w:pPr>
-        <w:pStyle w:val="Heading1"/>
-        <w:bidi w:val="0"/>
-        <w:rPr>
-          <w:highlight w:val="none"/>
-        </w:rPr>
-      </w:pPr>
-      <w:r>
-        <w:rPr/>
-      </w:r>
-    </w:p>
-    <w:p>
-      <w:pPr>
-        <w:pStyle w:val="Heading1"/>
-        <w:bidi w:val="0"/>
-        <w:rPr>
-          <w:highlight w:val="none"/>
-        </w:rPr>
-      </w:pPr>
-      <w:r>
-        <w:rPr/>
-      </w:r>
-    </w:p>
-    <w:p>
-      <w:pPr>
-        <w:pStyle w:val="Heading1"/>
-        <w:bidi w:val="0"/>
-        <w:rPr>
-          <w:highlight w:val="none"/>
-        </w:rPr>
-      </w:pPr>
-      <w:r>
-        <w:rPr/>
-      </w:r>
-    </w:p>
-    <w:p>
-      <w:pPr>
-        <w:pStyle w:val="Heading1"/>
-        <w:bidi w:val="0"/>
-        <w:rPr>
-          <w:highlight w:val="none"/>
-        </w:rPr>
-      </w:pPr>
-      <w:r>
-        <w:rPr/>
-      </w:r>
-    </w:p>
-    <w:p>
-      <w:pPr>
-        <w:pStyle w:val="Heading1"/>
-        <w:bidi w:val="0"/>
-        <w:rPr>
-          <w:highlight w:val="none"/>
-        </w:rPr>
-      </w:pPr>
-      <w:r>
-        <w:rPr/>
-      </w:r>
-    </w:p>
-    <w:p>
-      <w:pPr>
-        <w:pStyle w:val="Heading1"/>
-        <w:bidi w:val="0"/>
-        <w:rPr>
-          <w:highlight w:val="none"/>
-        </w:rPr>
-      </w:pPr>
-      <w:r>
-        <w:rPr/>
-      </w:r>
-    </w:p>
-    <w:p>
-      <w:pPr>
-        <w:pStyle w:val="Heading1"/>
-        <w:bidi w:val="0"/>
-        <w:rPr>
-          <w:highlight w:val="none"/>
-        </w:rPr>
-      </w:pPr>
-      <w:r>
-        <w:rPr/>
-      </w:r>
-    </w:p>
-    <w:p>
-      <w:pPr>
-        <w:pStyle w:val="Heading1"/>
-        <w:bidi w:val="0"/>
-        <w:rPr>
-          <w:highlight w:val="none"/>
-        </w:rPr>
-      </w:pPr>
-      <w:r>
-        <w:rPr/>
-      </w:r>
-    </w:p>
-    <w:p>
-      <w:pPr>
-        <w:pStyle w:val="Heading1"/>
-        <w:bidi w:val="0"/>
-        <w:rPr>
-          <w:highlight w:val="none"/>
-        </w:rPr>
-      </w:pPr>
-      <w:r>
-        <w:rPr/>
-      </w:r>
-    </w:p>
-    <w:p>
-      <w:pPr>
-        <w:pStyle w:val="Heading1"/>
-        <w:bidi w:val="0"/>
-        <w:rPr>
-          <w:highlight w:val="none"/>
-        </w:rPr>
-      </w:pPr>
-      <w:r>
-        <w:rPr/>
-      </w:r>
-    </w:p>
-    <w:p>
-      <w:pPr>
-        <w:pStyle w:val="Heading1"/>
-        <w:bidi w:val="0"/>
-        <w:rPr>
-          <w:highlight w:val="none"/>
-        </w:rPr>
-      </w:pPr>
-      <w:r>
-        <w:rPr/>
-      </w:r>
-    </w:p>
-    <w:p>
-      <w:pPr>
-        <w:pStyle w:val="Heading1"/>
-        <w:bidi w:val="0"/>
-        <w:rPr>
-          <w:highlight w:val="none"/>
-        </w:rPr>
-      </w:pPr>
-      <w:r>
-        <w:rPr/>
-      </w:r>
-    </w:p>
-    <w:p>
-      <w:pPr>
-        <w:pStyle w:val="Heading1"/>
-        <w:bidi w:val="0"/>
-        <w:rPr>
-          <w:highlight w:val="none"/>
-        </w:rPr>
-      </w:pPr>
-      <w:r>
-        <w:rPr/>
-      </w:r>
-    </w:p>
-    <w:p>
-      <w:pPr>
-        <w:pStyle w:val="Heading1"/>
-        <w:bidi w:val="0"/>
-        <w:rPr>
-          <w:highlight w:val="none"/>
-        </w:rPr>
-      </w:pPr>
-      <w:r>
-        <w:rPr/>
-      </w:r>
-    </w:p>
-    <w:p>
-      <w:pPr>
-        <w:pStyle w:val="Heading1"/>
-        <w:bidi w:val="0"/>
-        <w:rPr>
-          <w:highlight w:val="none"/>
-        </w:rPr>
-      </w:pPr>
-      <w:r>
-        <w:rPr/>
-      </w:r>
-    </w:p>
-    <w:p>
-      <w:pPr>
-        <w:pStyle w:val="Heading1"/>
-        <w:bidi w:val="0"/>
-        <w:rPr>
-          <w:highlight w:val="none"/>
-        </w:rPr>
-      </w:pPr>
-      <w:r>
-        <w:rPr/>
-      </w:r>
-    </w:p>
-    <w:p>
-      <w:pPr>
-        <w:pStyle w:val="Heading1"/>
-        <w:bidi w:val="0"/>
-        <w:rPr>
-          <w:highlight w:val="none"/>
-        </w:rPr>
-      </w:pPr>
-      <w:r>
-        <w:rPr/>
-      </w:r>
-    </w:p>
-    <w:p>
-      <w:pPr>
-        <w:pStyle w:val="Heading1"/>
-        <w:bidi w:val="0"/>
-        <w:rPr>
-          <w:highlight w:val="none"/>
-        </w:rPr>
-      </w:pPr>
-      <w:r>
-        <w:rPr/>
-      </w:r>
-    </w:p>
-    <w:p>
-      <w:pPr>
-        <w:pStyle w:val="Heading1"/>
-        <w:bidi w:val="0"/>
-        <w:rPr>
-          <w:highlight w:val="none"/>
-        </w:rPr>
-      </w:pPr>
-      <w:r>
-        <w:rPr/>
-      </w:r>
-    </w:p>
-    <w:p>
-      <w:pPr>
-        <w:pStyle w:val="Heading1"/>
-        <w:bidi w:val="0"/>
-        <w:rPr>
-          <w:highlight w:val="none"/>
-        </w:rPr>
-      </w:pPr>
-      <w:r>
-        <w:rPr/>
-      </w:r>
-    </w:p>
-    <w:p>
-      <w:pPr>
-        <w:pStyle w:val="Heading1"/>
-        <w:bidi w:val="0"/>
-        <w:rPr>
-          <w:highlight w:val="none"/>
-        </w:rPr>
-      </w:pPr>
-      <w:r>
-        <w:rPr/>
-      </w:r>
-    </w:p>
-    <w:p>
-      <w:pPr>
-        <w:pStyle w:val="Heading1"/>
-        <w:bidi w:val="0"/>
-        <w:rPr>
-          <w:highlight w:val="none"/>
-        </w:rPr>
-      </w:pPr>
-      <w:r>
-        <w:rPr/>
-      </w:r>
-    </w:p>
-    <w:p>
-      <w:pPr>
-        <w:pStyle w:val="Heading1"/>
-        <w:bidi w:val="0"/>
-        <w:rPr>
-          <w:highlight w:val="none"/>
-        </w:rPr>
-      </w:pPr>
-      <w:r>
-        <w:rPr/>
-      </w:r>
-    </w:p>
-    <w:p>
-      <w:pPr>
-        <w:pStyle w:val="Heading1"/>
-        <w:bidi w:val="0"/>
-        <w:rPr>
-          <w:highlight w:val="none"/>
-        </w:rPr>
-      </w:pPr>
-      <w:r>
-        <w:rPr/>
-      </w:r>
-    </w:p>
-    <w:p>
-      <w:pPr>
-        <w:pStyle w:val="Heading1"/>
-        <w:bidi w:val="0"/>
-        <w:rPr>
-          <w:highlight w:val="none"/>
-        </w:rPr>
-      </w:pPr>
-      <w:r>
-        <w:rPr/>
-        <w:t>ReliefF without Spark</w:t>
-      </w:r>
-    </w:p>
-    <w:p>
-      <w:pPr>
-        <w:pStyle w:val="Normal"/>
-        <w:rPr>
-          <w:highlight w:val="none"/>
-        </w:rPr>
-      </w:pPr>
-      <w:r>
-        <w:rPr/>
-        <w:t>subset size = 15000</w:t>
-      </w:r>
-    </w:p>
-    <w:p>
-      <w:pPr>
-        <w:pStyle w:val="Normal"/>
-        <w:rPr/>
-      </w:pPr>
-      <w:r>
-        <w:rPr/>
-        <w:t>total subsets = 189 (log hiển thị 132 vì đang sử dụng tập dữ liệu huấn luyện - 70% của tập dữ liệu gốc)</w:t>
-      </w:r>
-    </w:p>
-    <w:p>
-      <w:pPr>
-        <w:pStyle w:val="Normal"/>
-        <w:rPr/>
-      </w:pPr>
-      <w:r>
-        <w:rPr/>
         <w:drawing>
-          <wp:inline distT="0" distB="0" distL="0" distR="0">
-            <wp:extent cx="6120130" cy="7116445"/>
+          <wp:anchor behindDoc="0" distT="0" distB="0" distL="0" distR="0" simplePos="0" locked="0" layoutInCell="0" allowOverlap="1" relativeHeight="14">
+            <wp:simplePos x="0" y="0"/>
+            <wp:positionH relativeFrom="column">
+              <wp:align>center</wp:align>
+            </wp:positionH>
+            <wp:positionV relativeFrom="paragraph">
+              <wp:posOffset>635</wp:posOffset>
+            </wp:positionV>
+            <wp:extent cx="6120130" cy="1310005"/>
             <wp:effectExtent l="0" t="0" r="0" b="0"/>
-            <wp:docPr id="12" name="Image2" descr=""/>
+            <wp:wrapSquare wrapText="largest"/>
+            <wp:docPr id="12" name="Image13" descr=""/>
             <wp:cNvGraphicFramePr>
               <a:graphicFrameLocks xmlns:a="http://schemas.openxmlformats.org/drawingml/2006/main" noChangeAspect="1"/>
             </wp:cNvGraphicFramePr>
@@ -1771,13 +1447,1149 @@
               <a:graphicData uri="http://schemas.openxmlformats.org/drawingml/2006/picture">
                 <pic:pic xmlns:pic="http://schemas.openxmlformats.org/drawingml/2006/picture">
                   <pic:nvPicPr>
-                    <pic:cNvPr id="12" name="Image2" descr=""/>
+                    <pic:cNvPr id="12" name="Image13" descr=""/>
                     <pic:cNvPicPr>
                       <a:picLocks noChangeAspect="1" noChangeArrowheads="1"/>
                     </pic:cNvPicPr>
                   </pic:nvPicPr>
                   <pic:blipFill>
                     <a:blip r:embed="rId13"/>
+                    <a:stretch>
+                      <a:fillRect/>
+                    </a:stretch>
+                  </pic:blipFill>
+                  <pic:spPr bwMode="auto">
+                    <a:xfrm>
+                      <a:off x="0" y="0"/>
+                      <a:ext cx="6120130" cy="1310005"/>
+                    </a:xfrm>
+                    <a:prstGeom prst="rect">
+                      <a:avLst/>
+                    </a:prstGeom>
+                  </pic:spPr>
+                </pic:pic>
+              </a:graphicData>
+            </a:graphic>
+          </wp:anchor>
+        </w:drawing>
+      </w:r>
+    </w:p>
+    <w:p>
+      <w:pPr>
+        <w:pStyle w:val="Normal"/>
+        <w:bidi w:val="0"/>
+        <w:rPr>
+          <w:highlight w:val="none"/>
+        </w:rPr>
+      </w:pPr>
+      <w:r>
+        <w:rPr/>
+      </w:r>
+    </w:p>
+    <w:p>
+      <w:pPr>
+        <w:pStyle w:val="Normal"/>
+        <w:bidi w:val="0"/>
+        <w:rPr>
+          <w:highlight w:val="none"/>
+        </w:rPr>
+      </w:pPr>
+      <w:r>
+        <w:rPr/>
+        <w:drawing>
+          <wp:anchor behindDoc="0" distT="0" distB="0" distL="0" distR="0" simplePos="0" locked="0" layoutInCell="0" allowOverlap="1" relativeHeight="15">
+            <wp:simplePos x="0" y="0"/>
+            <wp:positionH relativeFrom="column">
+              <wp:posOffset>-50800</wp:posOffset>
+            </wp:positionH>
+            <wp:positionV relativeFrom="paragraph">
+              <wp:posOffset>55880</wp:posOffset>
+            </wp:positionV>
+            <wp:extent cx="6120130" cy="1310005"/>
+            <wp:effectExtent l="0" t="0" r="0" b="0"/>
+            <wp:wrapSquare wrapText="largest"/>
+            <wp:docPr id="13" name="Image14" descr=""/>
+            <wp:cNvGraphicFramePr>
+              <a:graphicFrameLocks xmlns:a="http://schemas.openxmlformats.org/drawingml/2006/main" noChangeAspect="1"/>
+            </wp:cNvGraphicFramePr>
+            <a:graphic xmlns:a="http://schemas.openxmlformats.org/drawingml/2006/main">
+              <a:graphicData uri="http://schemas.openxmlformats.org/drawingml/2006/picture">
+                <pic:pic xmlns:pic="http://schemas.openxmlformats.org/drawingml/2006/picture">
+                  <pic:nvPicPr>
+                    <pic:cNvPr id="13" name="Image14" descr=""/>
+                    <pic:cNvPicPr>
+                      <a:picLocks noChangeAspect="1" noChangeArrowheads="1"/>
+                    </pic:cNvPicPr>
+                  </pic:nvPicPr>
+                  <pic:blipFill>
+                    <a:blip r:embed="rId14"/>
+                    <a:stretch>
+                      <a:fillRect/>
+                    </a:stretch>
+                  </pic:blipFill>
+                  <pic:spPr bwMode="auto">
+                    <a:xfrm>
+                      <a:off x="0" y="0"/>
+                      <a:ext cx="6120130" cy="1310005"/>
+                    </a:xfrm>
+                    <a:prstGeom prst="rect">
+                      <a:avLst/>
+                    </a:prstGeom>
+                  </pic:spPr>
+                </pic:pic>
+              </a:graphicData>
+            </a:graphic>
+          </wp:anchor>
+        </w:drawing>
+        <w:drawing>
+          <wp:anchor behindDoc="0" distT="0" distB="0" distL="0" distR="0" simplePos="0" locked="0" layoutInCell="0" allowOverlap="1" relativeHeight="16">
+            <wp:simplePos x="0" y="0"/>
+            <wp:positionH relativeFrom="column">
+              <wp:posOffset>-36830</wp:posOffset>
+            </wp:positionH>
+            <wp:positionV relativeFrom="paragraph">
+              <wp:posOffset>1481455</wp:posOffset>
+            </wp:positionV>
+            <wp:extent cx="6120130" cy="1310005"/>
+            <wp:effectExtent l="0" t="0" r="0" b="0"/>
+            <wp:wrapSquare wrapText="largest"/>
+            <wp:docPr id="14" name="Image15" descr=""/>
+            <wp:cNvGraphicFramePr>
+              <a:graphicFrameLocks xmlns:a="http://schemas.openxmlformats.org/drawingml/2006/main" noChangeAspect="1"/>
+            </wp:cNvGraphicFramePr>
+            <a:graphic xmlns:a="http://schemas.openxmlformats.org/drawingml/2006/main">
+              <a:graphicData uri="http://schemas.openxmlformats.org/drawingml/2006/picture">
+                <pic:pic xmlns:pic="http://schemas.openxmlformats.org/drawingml/2006/picture">
+                  <pic:nvPicPr>
+                    <pic:cNvPr id="14" name="Image15" descr=""/>
+                    <pic:cNvPicPr>
+                      <a:picLocks noChangeAspect="1" noChangeArrowheads="1"/>
+                    </pic:cNvPicPr>
+                  </pic:nvPicPr>
+                  <pic:blipFill>
+                    <a:blip r:embed="rId15"/>
+                    <a:stretch>
+                      <a:fillRect/>
+                    </a:stretch>
+                  </pic:blipFill>
+                  <pic:spPr bwMode="auto">
+                    <a:xfrm>
+                      <a:off x="0" y="0"/>
+                      <a:ext cx="6120130" cy="1310005"/>
+                    </a:xfrm>
+                    <a:prstGeom prst="rect">
+                      <a:avLst/>
+                    </a:prstGeom>
+                  </pic:spPr>
+                </pic:pic>
+              </a:graphicData>
+            </a:graphic>
+          </wp:anchor>
+        </w:drawing>
+      </w:r>
+    </w:p>
+    <w:p>
+      <w:pPr>
+        <w:pStyle w:val="Normal"/>
+        <w:bidi w:val="0"/>
+        <w:rPr>
+          <w:highlight w:val="none"/>
+        </w:rPr>
+      </w:pPr>
+      <w:r>
+        <w:rPr/>
+      </w:r>
+    </w:p>
+    <w:p>
+      <w:pPr>
+        <w:pStyle w:val="Normal"/>
+        <w:bidi w:val="0"/>
+        <w:rPr>
+          <w:highlight w:val="none"/>
+        </w:rPr>
+      </w:pPr>
+      <w:r>
+        <w:rPr/>
+      </w:r>
+    </w:p>
+    <w:p>
+      <w:pPr>
+        <w:pStyle w:val="Normal"/>
+        <w:bidi w:val="0"/>
+        <w:rPr>
+          <w:highlight w:val="none"/>
+        </w:rPr>
+      </w:pPr>
+      <w:r>
+        <w:rPr/>
+        <w:drawing>
+          <wp:anchor behindDoc="0" distT="0" distB="0" distL="0" distR="0" simplePos="0" locked="0" layoutInCell="0" allowOverlap="1" relativeHeight="17">
+            <wp:simplePos x="0" y="0"/>
+            <wp:positionH relativeFrom="column">
+              <wp:align>center</wp:align>
+            </wp:positionH>
+            <wp:positionV relativeFrom="paragraph">
+              <wp:posOffset>635</wp:posOffset>
+            </wp:positionV>
+            <wp:extent cx="6120130" cy="2028190"/>
+            <wp:effectExtent l="0" t="0" r="0" b="0"/>
+            <wp:wrapSquare wrapText="largest"/>
+            <wp:docPr id="15" name="Image16" descr=""/>
+            <wp:cNvGraphicFramePr>
+              <a:graphicFrameLocks xmlns:a="http://schemas.openxmlformats.org/drawingml/2006/main" noChangeAspect="1"/>
+            </wp:cNvGraphicFramePr>
+            <a:graphic xmlns:a="http://schemas.openxmlformats.org/drawingml/2006/main">
+              <a:graphicData uri="http://schemas.openxmlformats.org/drawingml/2006/picture">
+                <pic:pic xmlns:pic="http://schemas.openxmlformats.org/drawingml/2006/picture">
+                  <pic:nvPicPr>
+                    <pic:cNvPr id="15" name="Image16" descr=""/>
+                    <pic:cNvPicPr>
+                      <a:picLocks noChangeAspect="1" noChangeArrowheads="1"/>
+                    </pic:cNvPicPr>
+                  </pic:nvPicPr>
+                  <pic:blipFill>
+                    <a:blip r:embed="rId16"/>
+                    <a:stretch>
+                      <a:fillRect/>
+                    </a:stretch>
+                  </pic:blipFill>
+                  <pic:spPr bwMode="auto">
+                    <a:xfrm>
+                      <a:off x="0" y="0"/>
+                      <a:ext cx="6120130" cy="2028190"/>
+                    </a:xfrm>
+                    <a:prstGeom prst="rect">
+                      <a:avLst/>
+                    </a:prstGeom>
+                  </pic:spPr>
+                </pic:pic>
+              </a:graphicData>
+            </a:graphic>
+          </wp:anchor>
+        </w:drawing>
+      </w:r>
+    </w:p>
+    <w:p>
+      <w:pPr>
+        <w:pStyle w:val="Normal"/>
+        <w:bidi w:val="0"/>
+        <w:rPr>
+          <w:highlight w:val="none"/>
+        </w:rPr>
+      </w:pPr>
+      <w:r>
+        <w:rPr/>
+      </w:r>
+    </w:p>
+    <w:p>
+      <w:pPr>
+        <w:pStyle w:val="Normal"/>
+        <w:bidi w:val="0"/>
+        <w:rPr>
+          <w:highlight w:val="none"/>
+        </w:rPr>
+      </w:pPr>
+      <w:r>
+        <w:rPr/>
+      </w:r>
+    </w:p>
+    <w:p>
+      <w:pPr>
+        <w:pStyle w:val="Normal"/>
+        <w:bidi w:val="0"/>
+        <w:rPr>
+          <w:highlight w:val="none"/>
+        </w:rPr>
+      </w:pPr>
+      <w:r>
+        <w:rPr/>
+      </w:r>
+    </w:p>
+    <w:p>
+      <w:pPr>
+        <w:pStyle w:val="Normal"/>
+        <w:bidi w:val="0"/>
+        <w:rPr>
+          <w:highlight w:val="none"/>
+        </w:rPr>
+      </w:pPr>
+      <w:r>
+        <w:rPr/>
+      </w:r>
+    </w:p>
+    <w:p>
+      <w:pPr>
+        <w:pStyle w:val="Normal"/>
+        <w:bidi w:val="0"/>
+        <w:rPr>
+          <w:highlight w:val="none"/>
+        </w:rPr>
+      </w:pPr>
+      <w:r>
+        <w:rPr/>
+      </w:r>
+    </w:p>
+    <w:p>
+      <w:pPr>
+        <w:pStyle w:val="Normal"/>
+        <w:bidi w:val="0"/>
+        <w:rPr>
+          <w:highlight w:val="none"/>
+        </w:rPr>
+      </w:pPr>
+      <w:r>
+        <w:rPr/>
+      </w:r>
+    </w:p>
+    <w:p>
+      <w:pPr>
+        <w:pStyle w:val="Normal"/>
+        <w:bidi w:val="0"/>
+        <w:rPr>
+          <w:highlight w:val="none"/>
+        </w:rPr>
+      </w:pPr>
+      <w:r>
+        <w:rPr/>
+      </w:r>
+    </w:p>
+    <w:p>
+      <w:pPr>
+        <w:pStyle w:val="Normal"/>
+        <w:bidi w:val="0"/>
+        <w:rPr>
+          <w:highlight w:val="none"/>
+        </w:rPr>
+      </w:pPr>
+      <w:r>
+        <w:rPr/>
+      </w:r>
+    </w:p>
+    <w:p>
+      <w:pPr>
+        <w:pStyle w:val="Normal"/>
+        <w:bidi w:val="0"/>
+        <w:rPr>
+          <w:highlight w:val="none"/>
+        </w:rPr>
+      </w:pPr>
+      <w:r>
+        <w:rPr/>
+      </w:r>
+    </w:p>
+    <w:p>
+      <w:pPr>
+        <w:pStyle w:val="Normal"/>
+        <w:bidi w:val="0"/>
+        <w:rPr>
+          <w:highlight w:val="none"/>
+        </w:rPr>
+      </w:pPr>
+      <w:r>
+        <w:rPr/>
+      </w:r>
+    </w:p>
+    <w:p>
+      <w:pPr>
+        <w:pStyle w:val="Normal"/>
+        <w:bidi w:val="0"/>
+        <w:rPr>
+          <w:highlight w:val="none"/>
+        </w:rPr>
+      </w:pPr>
+      <w:r>
+        <w:rPr>
+          <w:rFonts w:eastAsia="Noto Serif CJK SC" w:cs="Lohit Devanagari"/>
+          <w:color w:val="auto"/>
+          <w:kern w:val="0"/>
+          <w:sz w:val="24"/>
+          <w:szCs w:val="24"/>
+          <w:lang w:val="en-US" w:eastAsia="zh-CN" w:bidi="hi-IN"/>
+        </w:rPr>
+        <w:t>python ./modules/linux-version/XGBoost/ehe.py</w:t>
+      </w:r>
+    </w:p>
+    <w:p>
+      <w:pPr>
+        <w:pStyle w:val="Normal"/>
+        <w:bidi w:val="0"/>
+        <w:rPr>
+          <w:highlight w:val="none"/>
+        </w:rPr>
+      </w:pPr>
+      <w:r>
+        <w:rPr/>
+      </w:r>
+    </w:p>
+    <w:p>
+      <w:pPr>
+        <w:pStyle w:val="Normal"/>
+        <w:bidi w:val="0"/>
+        <w:rPr>
+          <w:highlight w:val="none"/>
+        </w:rPr>
+      </w:pPr>
+      <w:r>
+        <w:rPr/>
+      </w:r>
+    </w:p>
+    <w:p>
+      <w:pPr>
+        <w:pStyle w:val="Normal"/>
+        <w:bidi w:val="0"/>
+        <w:rPr>
+          <w:highlight w:val="none"/>
+        </w:rPr>
+      </w:pPr>
+      <w:r>
+        <w:rPr/>
+      </w:r>
+    </w:p>
+    <w:p>
+      <w:pPr>
+        <w:pStyle w:val="Normal"/>
+        <w:bidi w:val="0"/>
+        <w:rPr>
+          <w:highlight w:val="none"/>
+        </w:rPr>
+      </w:pPr>
+      <w:r>
+        <w:rPr/>
+      </w:r>
+    </w:p>
+    <w:p>
+      <w:pPr>
+        <w:pStyle w:val="Normal"/>
+        <w:bidi w:val="0"/>
+        <w:rPr>
+          <w:highlight w:val="none"/>
+        </w:rPr>
+      </w:pPr>
+      <w:r>
+        <w:rPr/>
+      </w:r>
+    </w:p>
+    <w:p>
+      <w:pPr>
+        <w:pStyle w:val="Normal"/>
+        <w:bidi w:val="0"/>
+        <w:rPr>
+          <w:highlight w:val="none"/>
+        </w:rPr>
+      </w:pPr>
+      <w:r>
+        <w:rPr/>
+      </w:r>
+    </w:p>
+    <w:p>
+      <w:pPr>
+        <w:pStyle w:val="Normal"/>
+        <w:bidi w:val="0"/>
+        <w:rPr>
+          <w:highlight w:val="none"/>
+        </w:rPr>
+      </w:pPr>
+      <w:r>
+        <w:rPr/>
+      </w:r>
+    </w:p>
+    <w:p>
+      <w:pPr>
+        <w:pStyle w:val="Normal"/>
+        <w:bidi w:val="0"/>
+        <w:rPr>
+          <w:highlight w:val="none"/>
+        </w:rPr>
+      </w:pPr>
+      <w:r>
+        <w:rPr/>
+      </w:r>
+    </w:p>
+    <w:p>
+      <w:pPr>
+        <w:pStyle w:val="Normal"/>
+        <w:bidi w:val="0"/>
+        <w:rPr>
+          <w:highlight w:val="none"/>
+        </w:rPr>
+      </w:pPr>
+      <w:r>
+        <w:rPr/>
+      </w:r>
+    </w:p>
+    <w:p>
+      <w:pPr>
+        <w:pStyle w:val="Normal"/>
+        <w:bidi w:val="0"/>
+        <w:rPr>
+          <w:highlight w:val="none"/>
+        </w:rPr>
+      </w:pPr>
+      <w:r>
+        <w:rPr/>
+      </w:r>
+    </w:p>
+    <w:p>
+      <w:pPr>
+        <w:pStyle w:val="Normal"/>
+        <w:bidi w:val="0"/>
+        <w:rPr>
+          <w:highlight w:val="none"/>
+        </w:rPr>
+      </w:pPr>
+      <w:r>
+        <w:rPr/>
+      </w:r>
+    </w:p>
+    <w:p>
+      <w:pPr>
+        <w:pStyle w:val="Normal"/>
+        <w:bidi w:val="0"/>
+        <w:rPr>
+          <w:highlight w:val="none"/>
+        </w:rPr>
+      </w:pPr>
+      <w:r>
+        <w:rPr/>
+      </w:r>
+    </w:p>
+    <w:p>
+      <w:pPr>
+        <w:pStyle w:val="Normal"/>
+        <w:bidi w:val="0"/>
+        <w:rPr>
+          <w:highlight w:val="none"/>
+        </w:rPr>
+      </w:pPr>
+      <w:r>
+        <w:rPr/>
+      </w:r>
+    </w:p>
+    <w:p>
+      <w:pPr>
+        <w:pStyle w:val="Normal"/>
+        <w:bidi w:val="0"/>
+        <w:rPr>
+          <w:highlight w:val="none"/>
+        </w:rPr>
+      </w:pPr>
+      <w:r>
+        <w:rPr/>
+      </w:r>
+    </w:p>
+    <w:p>
+      <w:pPr>
+        <w:pStyle w:val="Normal"/>
+        <w:bidi w:val="0"/>
+        <w:rPr>
+          <w:highlight w:val="none"/>
+        </w:rPr>
+      </w:pPr>
+      <w:r>
+        <w:rPr/>
+      </w:r>
+    </w:p>
+    <w:p>
+      <w:pPr>
+        <w:pStyle w:val="Normal"/>
+        <w:bidi w:val="0"/>
+        <w:rPr>
+          <w:highlight w:val="none"/>
+        </w:rPr>
+      </w:pPr>
+      <w:r>
+        <w:rPr/>
+      </w:r>
+    </w:p>
+    <w:p>
+      <w:pPr>
+        <w:pStyle w:val="Normal"/>
+        <w:bidi w:val="0"/>
+        <w:rPr>
+          <w:highlight w:val="none"/>
+        </w:rPr>
+      </w:pPr>
+      <w:r>
+        <w:rPr/>
+      </w:r>
+    </w:p>
+    <w:p>
+      <w:pPr>
+        <w:pStyle w:val="Normal"/>
+        <w:bidi w:val="0"/>
+        <w:rPr>
+          <w:highlight w:val="none"/>
+        </w:rPr>
+      </w:pPr>
+      <w:r>
+        <w:rPr/>
+      </w:r>
+    </w:p>
+    <w:p>
+      <w:pPr>
+        <w:pStyle w:val="Normal"/>
+        <w:bidi w:val="0"/>
+        <w:rPr>
+          <w:highlight w:val="none"/>
+        </w:rPr>
+      </w:pPr>
+      <w:r>
+        <w:rPr/>
+      </w:r>
+    </w:p>
+    <w:p>
+      <w:pPr>
+        <w:pStyle w:val="Normal"/>
+        <w:bidi w:val="0"/>
+        <w:rPr>
+          <w:highlight w:val="none"/>
+        </w:rPr>
+      </w:pPr>
+      <w:r>
+        <w:rPr/>
+      </w:r>
+    </w:p>
+    <w:p>
+      <w:pPr>
+        <w:pStyle w:val="Normal"/>
+        <w:bidi w:val="0"/>
+        <w:rPr>
+          <w:highlight w:val="none"/>
+        </w:rPr>
+      </w:pPr>
+      <w:r>
+        <w:rPr/>
+      </w:r>
+    </w:p>
+    <w:p>
+      <w:pPr>
+        <w:pStyle w:val="Normal"/>
+        <w:bidi w:val="0"/>
+        <w:rPr>
+          <w:highlight w:val="none"/>
+        </w:rPr>
+      </w:pPr>
+      <w:r>
+        <w:rPr/>
+      </w:r>
+    </w:p>
+    <w:p>
+      <w:pPr>
+        <w:pStyle w:val="Normal"/>
+        <w:bidi w:val="0"/>
+        <w:rPr>
+          <w:highlight w:val="none"/>
+        </w:rPr>
+      </w:pPr>
+      <w:r>
+        <w:rPr/>
+      </w:r>
+    </w:p>
+    <w:p>
+      <w:pPr>
+        <w:pStyle w:val="Normal"/>
+        <w:bidi w:val="0"/>
+        <w:rPr>
+          <w:highlight w:val="none"/>
+        </w:rPr>
+      </w:pPr>
+      <w:r>
+        <w:rPr/>
+      </w:r>
+    </w:p>
+    <w:p>
+      <w:pPr>
+        <w:pStyle w:val="Normal"/>
+        <w:bidi w:val="0"/>
+        <w:rPr>
+          <w:highlight w:val="none"/>
+        </w:rPr>
+      </w:pPr>
+      <w:r>
+        <w:rPr/>
+      </w:r>
+    </w:p>
+    <w:p>
+      <w:pPr>
+        <w:pStyle w:val="Normal"/>
+        <w:bidi w:val="0"/>
+        <w:rPr>
+          <w:highlight w:val="none"/>
+        </w:rPr>
+      </w:pPr>
+      <w:r>
+        <w:rPr/>
+      </w:r>
+    </w:p>
+    <w:p>
+      <w:pPr>
+        <w:pStyle w:val="Normal"/>
+        <w:bidi w:val="0"/>
+        <w:rPr>
+          <w:highlight w:val="none"/>
+        </w:rPr>
+      </w:pPr>
+      <w:r>
+        <w:rPr/>
+      </w:r>
+    </w:p>
+    <w:p>
+      <w:pPr>
+        <w:pStyle w:val="Normal"/>
+        <w:bidi w:val="0"/>
+        <w:rPr>
+          <w:highlight w:val="none"/>
+        </w:rPr>
+      </w:pPr>
+      <w:r>
+        <w:rPr/>
+      </w:r>
+    </w:p>
+    <w:p>
+      <w:pPr>
+        <w:pStyle w:val="Normal"/>
+        <w:bidi w:val="0"/>
+        <w:rPr>
+          <w:highlight w:val="none"/>
+        </w:rPr>
+      </w:pPr>
+      <w:r>
+        <w:rPr/>
+      </w:r>
+    </w:p>
+    <w:p>
+      <w:pPr>
+        <w:pStyle w:val="Normal"/>
+        <w:bidi w:val="0"/>
+        <w:rPr>
+          <w:highlight w:val="none"/>
+        </w:rPr>
+      </w:pPr>
+      <w:r>
+        <w:rPr/>
+      </w:r>
+    </w:p>
+    <w:p>
+      <w:pPr>
+        <w:pStyle w:val="Normal"/>
+        <w:bidi w:val="0"/>
+        <w:rPr>
+          <w:highlight w:val="none"/>
+        </w:rPr>
+      </w:pPr>
+      <w:r>
+        <w:rPr/>
+      </w:r>
+    </w:p>
+    <w:p>
+      <w:pPr>
+        <w:pStyle w:val="Normal"/>
+        <w:bidi w:val="0"/>
+        <w:rPr>
+          <w:highlight w:val="none"/>
+        </w:rPr>
+      </w:pPr>
+      <w:r>
+        <w:rPr/>
+      </w:r>
+    </w:p>
+    <w:p>
+      <w:pPr>
+        <w:pStyle w:val="Normal"/>
+        <w:bidi w:val="0"/>
+        <w:rPr>
+          <w:highlight w:val="none"/>
+        </w:rPr>
+      </w:pPr>
+      <w:r>
+        <w:rPr/>
+      </w:r>
+    </w:p>
+    <w:p>
+      <w:pPr>
+        <w:pStyle w:val="Heading1"/>
+        <w:bidi w:val="0"/>
+        <w:rPr>
+          <w:highlight w:val="none"/>
+        </w:rPr>
+      </w:pPr>
+      <w:r>
+        <w:rPr/>
+      </w:r>
+    </w:p>
+    <w:p>
+      <w:pPr>
+        <w:pStyle w:val="Heading1"/>
+        <w:bidi w:val="0"/>
+        <w:rPr>
+          <w:highlight w:val="none"/>
+        </w:rPr>
+      </w:pPr>
+      <w:r>
+        <w:rPr/>
+      </w:r>
+    </w:p>
+    <w:p>
+      <w:pPr>
+        <w:pStyle w:val="Heading1"/>
+        <w:bidi w:val="0"/>
+        <w:rPr>
+          <w:highlight w:val="none"/>
+        </w:rPr>
+      </w:pPr>
+      <w:r>
+        <w:rPr/>
+      </w:r>
+    </w:p>
+    <w:p>
+      <w:pPr>
+        <w:pStyle w:val="Heading1"/>
+        <w:bidi w:val="0"/>
+        <w:rPr>
+          <w:highlight w:val="none"/>
+        </w:rPr>
+      </w:pPr>
+      <w:r>
+        <w:rPr/>
+      </w:r>
+    </w:p>
+    <w:p>
+      <w:pPr>
+        <w:pStyle w:val="Heading1"/>
+        <w:bidi w:val="0"/>
+        <w:rPr>
+          <w:highlight w:val="none"/>
+        </w:rPr>
+      </w:pPr>
+      <w:r>
+        <w:rPr/>
+      </w:r>
+    </w:p>
+    <w:p>
+      <w:pPr>
+        <w:pStyle w:val="Heading1"/>
+        <w:bidi w:val="0"/>
+        <w:rPr>
+          <w:highlight w:val="none"/>
+        </w:rPr>
+      </w:pPr>
+      <w:r>
+        <w:rPr/>
+      </w:r>
+    </w:p>
+    <w:p>
+      <w:pPr>
+        <w:pStyle w:val="Heading1"/>
+        <w:bidi w:val="0"/>
+        <w:rPr>
+          <w:highlight w:val="none"/>
+        </w:rPr>
+      </w:pPr>
+      <w:r>
+        <w:rPr/>
+      </w:r>
+    </w:p>
+    <w:p>
+      <w:pPr>
+        <w:pStyle w:val="Heading1"/>
+        <w:bidi w:val="0"/>
+        <w:rPr>
+          <w:highlight w:val="none"/>
+        </w:rPr>
+      </w:pPr>
+      <w:r>
+        <w:rPr/>
+      </w:r>
+    </w:p>
+    <w:p>
+      <w:pPr>
+        <w:pStyle w:val="Heading1"/>
+        <w:bidi w:val="0"/>
+        <w:rPr>
+          <w:highlight w:val="none"/>
+        </w:rPr>
+      </w:pPr>
+      <w:r>
+        <w:rPr/>
+      </w:r>
+    </w:p>
+    <w:p>
+      <w:pPr>
+        <w:pStyle w:val="Heading1"/>
+        <w:bidi w:val="0"/>
+        <w:rPr>
+          <w:highlight w:val="none"/>
+        </w:rPr>
+      </w:pPr>
+      <w:r>
+        <w:rPr/>
+      </w:r>
+    </w:p>
+    <w:p>
+      <w:pPr>
+        <w:pStyle w:val="Heading1"/>
+        <w:bidi w:val="0"/>
+        <w:rPr>
+          <w:highlight w:val="none"/>
+        </w:rPr>
+      </w:pPr>
+      <w:r>
+        <w:rPr/>
+      </w:r>
+    </w:p>
+    <w:p>
+      <w:pPr>
+        <w:pStyle w:val="Heading1"/>
+        <w:bidi w:val="0"/>
+        <w:rPr>
+          <w:highlight w:val="none"/>
+        </w:rPr>
+      </w:pPr>
+      <w:r>
+        <w:rPr/>
+      </w:r>
+    </w:p>
+    <w:p>
+      <w:pPr>
+        <w:pStyle w:val="Heading1"/>
+        <w:bidi w:val="0"/>
+        <w:rPr>
+          <w:highlight w:val="none"/>
+        </w:rPr>
+      </w:pPr>
+      <w:r>
+        <w:rPr/>
+      </w:r>
+    </w:p>
+    <w:p>
+      <w:pPr>
+        <w:pStyle w:val="Heading1"/>
+        <w:bidi w:val="0"/>
+        <w:rPr>
+          <w:highlight w:val="none"/>
+        </w:rPr>
+      </w:pPr>
+      <w:r>
+        <w:rPr/>
+      </w:r>
+    </w:p>
+    <w:p>
+      <w:pPr>
+        <w:pStyle w:val="Heading1"/>
+        <w:bidi w:val="0"/>
+        <w:rPr>
+          <w:highlight w:val="none"/>
+        </w:rPr>
+      </w:pPr>
+      <w:r>
+        <w:rPr/>
+      </w:r>
+    </w:p>
+    <w:p>
+      <w:pPr>
+        <w:pStyle w:val="Heading1"/>
+        <w:bidi w:val="0"/>
+        <w:rPr>
+          <w:highlight w:val="none"/>
+        </w:rPr>
+      </w:pPr>
+      <w:r>
+        <w:rPr/>
+      </w:r>
+    </w:p>
+    <w:p>
+      <w:pPr>
+        <w:pStyle w:val="Heading1"/>
+        <w:bidi w:val="0"/>
+        <w:rPr>
+          <w:highlight w:val="none"/>
+        </w:rPr>
+      </w:pPr>
+      <w:r>
+        <w:rPr/>
+      </w:r>
+    </w:p>
+    <w:p>
+      <w:pPr>
+        <w:pStyle w:val="Heading1"/>
+        <w:bidi w:val="0"/>
+        <w:rPr>
+          <w:highlight w:val="none"/>
+        </w:rPr>
+      </w:pPr>
+      <w:r>
+        <w:rPr/>
+      </w:r>
+    </w:p>
+    <w:p>
+      <w:pPr>
+        <w:pStyle w:val="Heading1"/>
+        <w:bidi w:val="0"/>
+        <w:rPr>
+          <w:highlight w:val="none"/>
+        </w:rPr>
+      </w:pPr>
+      <w:r>
+        <w:rPr/>
+      </w:r>
+    </w:p>
+    <w:p>
+      <w:pPr>
+        <w:pStyle w:val="Heading1"/>
+        <w:bidi w:val="0"/>
+        <w:rPr>
+          <w:highlight w:val="none"/>
+        </w:rPr>
+      </w:pPr>
+      <w:r>
+        <w:rPr/>
+      </w:r>
+    </w:p>
+    <w:p>
+      <w:pPr>
+        <w:pStyle w:val="Heading1"/>
+        <w:bidi w:val="0"/>
+        <w:rPr>
+          <w:highlight w:val="none"/>
+        </w:rPr>
+      </w:pPr>
+      <w:r>
+        <w:rPr/>
+      </w:r>
+    </w:p>
+    <w:p>
+      <w:pPr>
+        <w:pStyle w:val="Heading1"/>
+        <w:bidi w:val="0"/>
+        <w:rPr>
+          <w:highlight w:val="none"/>
+        </w:rPr>
+      </w:pPr>
+      <w:r>
+        <w:rPr/>
+      </w:r>
+    </w:p>
+    <w:p>
+      <w:pPr>
+        <w:pStyle w:val="Heading1"/>
+        <w:bidi w:val="0"/>
+        <w:rPr>
+          <w:highlight w:val="none"/>
+        </w:rPr>
+      </w:pPr>
+      <w:r>
+        <w:rPr/>
+      </w:r>
+    </w:p>
+    <w:p>
+      <w:pPr>
+        <w:pStyle w:val="Heading1"/>
+        <w:bidi w:val="0"/>
+        <w:rPr>
+          <w:highlight w:val="none"/>
+        </w:rPr>
+      </w:pPr>
+      <w:r>
+        <w:rPr/>
+      </w:r>
+    </w:p>
+    <w:p>
+      <w:pPr>
+        <w:pStyle w:val="Heading1"/>
+        <w:bidi w:val="0"/>
+        <w:rPr>
+          <w:highlight w:val="none"/>
+        </w:rPr>
+      </w:pPr>
+      <w:r>
+        <w:rPr/>
+      </w:r>
+    </w:p>
+    <w:p>
+      <w:pPr>
+        <w:pStyle w:val="Heading1"/>
+        <w:bidi w:val="0"/>
+        <w:rPr>
+          <w:highlight w:val="none"/>
+        </w:rPr>
+      </w:pPr>
+      <w:r>
+        <w:rPr/>
+      </w:r>
+    </w:p>
+    <w:p>
+      <w:pPr>
+        <w:pStyle w:val="Heading1"/>
+        <w:bidi w:val="0"/>
+        <w:rPr>
+          <w:highlight w:val="none"/>
+        </w:rPr>
+      </w:pPr>
+      <w:r>
+        <w:rPr/>
+      </w:r>
+    </w:p>
+    <w:p>
+      <w:pPr>
+        <w:pStyle w:val="Heading1"/>
+        <w:bidi w:val="0"/>
+        <w:rPr>
+          <w:highlight w:val="none"/>
+        </w:rPr>
+      </w:pPr>
+      <w:r>
+        <w:rPr/>
+        <w:t>ReliefF without Spark</w:t>
+      </w:r>
+    </w:p>
+    <w:p>
+      <w:pPr>
+        <w:pStyle w:val="Normal"/>
+        <w:rPr>
+          <w:highlight w:val="none"/>
+        </w:rPr>
+      </w:pPr>
+      <w:r>
+        <w:rPr/>
+        <w:t>subset size = 15000</w:t>
+      </w:r>
+    </w:p>
+    <w:p>
+      <w:pPr>
+        <w:pStyle w:val="Normal"/>
+        <w:rPr/>
+      </w:pPr>
+      <w:r>
+        <w:rPr/>
+        <w:t>total subsets = 189 (log hiển thị 132 vì đang sử dụng tập dữ liệu huấn luyện - 70% của tập dữ liệu gốc)</w:t>
+      </w:r>
+    </w:p>
+    <w:p>
+      <w:pPr>
+        <w:pStyle w:val="Normal"/>
+        <w:rPr/>
+      </w:pPr>
+      <w:r>
+        <w:rPr/>
+        <w:drawing>
+          <wp:inline distT="0" distB="0" distL="0" distR="0">
+            <wp:extent cx="6120130" cy="7116445"/>
+            <wp:effectExtent l="0" t="0" r="0" b="0"/>
+            <wp:docPr id="16" name="Image2" descr=""/>
+            <wp:cNvGraphicFramePr>
+              <a:graphicFrameLocks xmlns:a="http://schemas.openxmlformats.org/drawingml/2006/main" noChangeAspect="1"/>
+            </wp:cNvGraphicFramePr>
+            <a:graphic xmlns:a="http://schemas.openxmlformats.org/drawingml/2006/main">
+              <a:graphicData uri="http://schemas.openxmlformats.org/drawingml/2006/picture">
+                <pic:pic xmlns:pic="http://schemas.openxmlformats.org/drawingml/2006/picture">
+                  <pic:nvPicPr>
+                    <pic:cNvPr id="16" name="Image2" descr=""/>
+                    <pic:cNvPicPr>
+                      <a:picLocks noChangeAspect="1" noChangeArrowheads="1"/>
+                    </pic:cNvPicPr>
+                  </pic:nvPicPr>
+                  <pic:blipFill>
+                    <a:blip r:embed="rId17"/>
                     <a:stretch>
                       <a:fillRect/>
                     </a:stretch>
